--- a/wireframe/EvanHsiao-九號碼頭海鮮熱炒-網站地圖.docx
+++ b/wireframe/EvanHsiao-九號碼頭海鮮熱炒-網站地圖.docx
@@ -9,13 +9,8 @@
           <w:b/>
         </w:rPr>
       </w:pPr>
-      <w:r>
-        <w:rPr>
-          <w:rFonts w:hint="eastAsia"/>
-          <w:b/>
-        </w:rPr>
-        <w:t>11-</w:t>
-      </w:r>
+      <w:bookmarkStart w:id="0" w:name="_GoBack"/>
+      <w:bookmarkEnd w:id="0"/>
       <w:r>
         <w:rPr>
           <w:rFonts w:hint="eastAsia"/>
@@ -125,6 +120,12 @@
               <w:t>NavBar</w:t>
             </w:r>
             <w:proofErr w:type="spellEnd"/>
+            <w:r>
+              <w:rPr>
+                <w:rFonts w:hint="eastAsia"/>
+              </w:rPr>
+              <w:t>選單</w:t>
+            </w:r>
           </w:p>
           <w:p>
             <w:pPr>
@@ -155,23 +156,34 @@
                 <w:numId w:val="3"/>
               </w:numPr>
               <w:ind w:leftChars="0"/>
+              <w:rPr>
+                <w:rFonts w:hint="eastAsia"/>
+              </w:rPr>
             </w:pPr>
-            <w:proofErr w:type="spellStart"/>
-            <w:r>
-              <w:t>N</w:t>
-            </w:r>
-            <w:r>
-              <w:rPr>
-                <w:rFonts w:hint="eastAsia"/>
-              </w:rPr>
-              <w:t>avbar</w:t>
-            </w:r>
-            <w:proofErr w:type="spellEnd"/>
-            <w:r>
-              <w:rPr>
-                <w:rFonts w:hint="eastAsia"/>
-              </w:rPr>
-              <w:t>側邊選單</w:t>
+            <w:r>
+              <w:rPr>
+                <w:rFonts w:hint="eastAsia"/>
+              </w:rPr>
+              <w:t>我們的菜單</w:t>
+            </w:r>
+          </w:p>
+          <w:p>
+            <w:pPr>
+              <w:pStyle w:val="a4"/>
+              <w:numPr>
+                <w:ilvl w:val="0"/>
+                <w:numId w:val="3"/>
+              </w:numPr>
+              <w:ind w:leftChars="0"/>
+              <w:rPr>
+                <w:rFonts w:hint="eastAsia"/>
+              </w:rPr>
+            </w:pPr>
+            <w:r>
+              <w:rPr>
+                <w:rFonts w:hint="eastAsia"/>
+              </w:rPr>
+              <w:t>分店資訊</w:t>
             </w:r>
           </w:p>
           <w:p>
@@ -187,21 +199,7 @@
               <w:rPr>
                 <w:rFonts w:hint="eastAsia"/>
               </w:rPr>
-              <w:t>Banner</w:t>
-            </w:r>
-            <w:proofErr w:type="gramStart"/>
-            <w:r>
-              <w:rPr>
-                <w:rFonts w:hint="eastAsia"/>
-              </w:rPr>
-              <w:t>崁</w:t>
-            </w:r>
-            <w:proofErr w:type="gramEnd"/>
-            <w:r>
-              <w:rPr>
-                <w:rFonts w:hint="eastAsia"/>
-              </w:rPr>
-              <w:t>入會員登入</w:t>
+              <w:t>關於我們</w:t>
             </w:r>
           </w:p>
         </w:tc>
@@ -212,309 +210,16 @@
             <w:tcW w:w="2787" w:type="dxa"/>
           </w:tcPr>
           <w:p>
-            <w:r>
-              <w:rPr>
-                <w:rFonts w:hint="eastAsia"/>
-              </w:rPr>
-              <w:t>最新消息</w:t>
-            </w:r>
-          </w:p>
-        </w:tc>
-        <w:tc>
-          <w:tcPr>
-            <w:tcW w:w="2787" w:type="dxa"/>
-          </w:tcPr>
-          <w:p>
             <w:pPr>
-              <w:pStyle w:val="a4"/>
-              <w:numPr>
-                <w:ilvl w:val="0"/>
-                <w:numId w:val="2"/>
-              </w:numPr>
-              <w:ind w:leftChars="0"/>
+              <w:rPr>
+                <w:rFonts w:hint="eastAsia"/>
+              </w:rPr>
             </w:pPr>
             <w:r>
               <w:rPr>
                 <w:rFonts w:hint="eastAsia"/>
               </w:rPr>
-              <w:t>最新</w:t>
-            </w:r>
-            <w:r>
-              <w:rPr>
-                <w:rFonts w:hint="eastAsia"/>
-              </w:rPr>
-              <w:t>活動</w:t>
-            </w:r>
-          </w:p>
-          <w:p>
-            <w:pPr>
-              <w:pStyle w:val="a4"/>
-              <w:numPr>
-                <w:ilvl w:val="0"/>
-                <w:numId w:val="2"/>
-              </w:numPr>
-              <w:ind w:leftChars="0"/>
-            </w:pPr>
-            <w:r>
-              <w:rPr>
-                <w:rFonts w:hint="eastAsia"/>
-              </w:rPr>
-              <w:t>站內公告</w:t>
-            </w:r>
-          </w:p>
-          <w:p>
-            <w:pPr>
-              <w:pStyle w:val="a4"/>
-              <w:numPr>
-                <w:ilvl w:val="0"/>
-                <w:numId w:val="2"/>
-              </w:numPr>
-              <w:ind w:leftChars="0"/>
-            </w:pPr>
-            <w:r>
-              <w:rPr>
-                <w:rFonts w:hint="eastAsia"/>
-              </w:rPr>
-              <w:t>整合網路社群</w:t>
-            </w:r>
-          </w:p>
-        </w:tc>
-        <w:tc>
-          <w:tcPr>
-            <w:tcW w:w="2788" w:type="dxa"/>
-          </w:tcPr>
-          <w:p>
-            <w:pPr>
-              <w:pStyle w:val="a4"/>
-              <w:numPr>
-                <w:ilvl w:val="0"/>
-                <w:numId w:val="2"/>
-              </w:numPr>
-              <w:ind w:leftChars="0"/>
-            </w:pPr>
-            <w:r>
-              <w:rPr>
-                <w:rFonts w:hint="eastAsia"/>
-              </w:rPr>
-              <w:t>API</w:t>
-            </w:r>
-            <w:r>
-              <w:rPr>
-                <w:rFonts w:hint="eastAsia"/>
-              </w:rPr>
-              <w:t>串接</w:t>
-            </w:r>
-            <w:r>
-              <w:rPr>
-                <w:rFonts w:hint="eastAsia"/>
-              </w:rPr>
-              <w:t>IG</w:t>
-            </w:r>
-            <w:r>
-              <w:rPr>
-                <w:rFonts w:hint="eastAsia"/>
-              </w:rPr>
-              <w:t>、</w:t>
-            </w:r>
-            <w:r>
-              <w:rPr>
-                <w:rFonts w:hint="eastAsia"/>
-              </w:rPr>
-              <w:t>FB</w:t>
-            </w:r>
-            <w:r>
-              <w:rPr>
-                <w:rFonts w:hint="eastAsia"/>
-              </w:rPr>
-              <w:t>、</w:t>
-            </w:r>
-            <w:r>
-              <w:rPr>
-                <w:rFonts w:hint="eastAsia"/>
-              </w:rPr>
-              <w:t>PIXNET</w:t>
-            </w:r>
-            <w:r>
-              <w:rPr>
-                <w:rFonts w:hint="eastAsia"/>
-              </w:rPr>
-              <w:t>、</w:t>
-            </w:r>
-            <w:proofErr w:type="spellStart"/>
-            <w:r>
-              <w:rPr>
-                <w:rFonts w:hint="eastAsia"/>
-              </w:rPr>
-              <w:t>Youtube</w:t>
-            </w:r>
-            <w:proofErr w:type="spellEnd"/>
-            <w:r>
-              <w:rPr>
-                <w:rFonts w:hint="eastAsia"/>
-              </w:rPr>
-              <w:t>相關網頁</w:t>
-            </w:r>
-          </w:p>
-        </w:tc>
-      </w:tr>
-      <w:tr>
-        <w:tc>
-          <w:tcPr>
-            <w:tcW w:w="2787" w:type="dxa"/>
-          </w:tcPr>
-          <w:p>
-            <w:r>
-              <w:rPr>
-                <w:rFonts w:hint="eastAsia"/>
-              </w:rPr>
-              <w:t>菜單服務</w:t>
-            </w:r>
-          </w:p>
-        </w:tc>
-        <w:tc>
-          <w:tcPr>
-            <w:tcW w:w="2787" w:type="dxa"/>
-          </w:tcPr>
-          <w:p>
-            <w:pPr>
-              <w:pStyle w:val="a4"/>
-              <w:numPr>
-                <w:ilvl w:val="0"/>
-                <w:numId w:val="4"/>
-              </w:numPr>
-              <w:ind w:leftChars="0"/>
-            </w:pPr>
-            <w:r>
-              <w:rPr>
-                <w:rFonts w:hint="eastAsia"/>
-              </w:rPr>
-              <w:t>推薦</w:t>
-            </w:r>
-            <w:r>
-              <w:rPr>
-                <w:rFonts w:hint="eastAsia"/>
-              </w:rPr>
-              <w:t>菜色</w:t>
-            </w:r>
-          </w:p>
-          <w:p>
-            <w:pPr>
-              <w:pStyle w:val="a4"/>
-              <w:numPr>
-                <w:ilvl w:val="0"/>
-                <w:numId w:val="4"/>
-              </w:numPr>
-              <w:ind w:leftChars="0"/>
-            </w:pPr>
-            <w:r>
-              <w:rPr>
-                <w:rFonts w:hint="eastAsia"/>
-              </w:rPr>
-              <w:t>菜單</w:t>
-            </w:r>
-          </w:p>
-          <w:p>
-            <w:pPr>
-              <w:pStyle w:val="a4"/>
-              <w:numPr>
-                <w:ilvl w:val="0"/>
-                <w:numId w:val="4"/>
-              </w:numPr>
-              <w:ind w:leftChars="0"/>
-            </w:pPr>
-            <w:r>
-              <w:rPr>
-                <w:rFonts w:hint="eastAsia"/>
-              </w:rPr>
-              <w:t>購物車</w:t>
-            </w:r>
-          </w:p>
-        </w:tc>
-        <w:tc>
-          <w:tcPr>
-            <w:tcW w:w="2788" w:type="dxa"/>
-          </w:tcPr>
-          <w:p>
-            <w:pPr>
-              <w:pStyle w:val="a4"/>
-              <w:numPr>
-                <w:ilvl w:val="0"/>
-                <w:numId w:val="4"/>
-              </w:numPr>
-              <w:ind w:leftChars="0"/>
-            </w:pPr>
-            <w:r>
-              <w:rPr>
-                <w:rFonts w:hint="eastAsia"/>
-              </w:rPr>
-              <w:t>菜單使用圖片下載及圖片示網頁</w:t>
-            </w:r>
-          </w:p>
-          <w:p>
-            <w:pPr>
-              <w:pStyle w:val="a4"/>
-              <w:numPr>
-                <w:ilvl w:val="0"/>
-                <w:numId w:val="4"/>
-              </w:numPr>
-              <w:ind w:leftChars="0"/>
-            </w:pPr>
-            <w:r>
-              <w:rPr>
-                <w:rFonts w:hint="eastAsia"/>
-              </w:rPr>
-              <w:t>購物流程</w:t>
-            </w:r>
-          </w:p>
-          <w:p>
-            <w:pPr>
-              <w:pStyle w:val="a4"/>
-              <w:numPr>
-                <w:ilvl w:val="0"/>
-                <w:numId w:val="4"/>
-              </w:numPr>
-              <w:ind w:leftChars="0"/>
-            </w:pPr>
-            <w:r>
-              <w:rPr>
-                <w:rFonts w:hint="eastAsia"/>
-              </w:rPr>
-              <w:t>購物車清單及結帳</w:t>
-            </w:r>
-            <w:r>
-              <w:rPr>
-                <w:rFonts w:hint="eastAsia"/>
-              </w:rPr>
-              <w:t>+</w:t>
-            </w:r>
-            <w:r>
-              <w:rPr>
-                <w:rFonts w:hint="eastAsia"/>
-              </w:rPr>
-              <w:t>運送方式選擇</w:t>
-            </w:r>
-          </w:p>
-        </w:tc>
-      </w:tr>
-      <w:tr>
-        <w:tc>
-          <w:tcPr>
-            <w:tcW w:w="2787" w:type="dxa"/>
-          </w:tcPr>
-          <w:p>
-            <w:proofErr w:type="gramStart"/>
-            <w:r>
-              <w:rPr>
-                <w:rFonts w:hint="eastAsia"/>
-              </w:rPr>
-              <w:t>線上訂</w:t>
-            </w:r>
-            <w:proofErr w:type="gramEnd"/>
-            <w:r>
-              <w:rPr>
-                <w:rFonts w:hint="eastAsia"/>
-              </w:rPr>
-              <w:t>位服務</w:t>
+              <w:t>我們的菜單</w:t>
             </w:r>
           </w:p>
           <w:p/>
@@ -536,7 +241,147 @@
               <w:rPr>
                 <w:rFonts w:hint="eastAsia"/>
               </w:rPr>
-              <w:t>訂位服務</w:t>
+              <w:t>推薦菜色</w:t>
+            </w:r>
+          </w:p>
+          <w:p>
+            <w:pPr>
+              <w:pStyle w:val="a4"/>
+              <w:numPr>
+                <w:ilvl w:val="0"/>
+                <w:numId w:val="4"/>
+              </w:numPr>
+              <w:ind w:leftChars="0"/>
+            </w:pPr>
+            <w:r>
+              <w:rPr>
+                <w:rFonts w:hint="eastAsia"/>
+              </w:rPr>
+              <w:t>菜單</w:t>
+            </w:r>
+          </w:p>
+        </w:tc>
+        <w:tc>
+          <w:tcPr>
+            <w:tcW w:w="2788" w:type="dxa"/>
+          </w:tcPr>
+          <w:p>
+            <w:pPr>
+              <w:pStyle w:val="a4"/>
+              <w:numPr>
+                <w:ilvl w:val="0"/>
+                <w:numId w:val="4"/>
+              </w:numPr>
+              <w:ind w:leftChars="0"/>
+              <w:rPr>
+                <w:rFonts w:hint="eastAsia"/>
+              </w:rPr>
+            </w:pPr>
+            <w:r>
+              <w:rPr>
+                <w:rFonts w:hint="eastAsia"/>
+              </w:rPr>
+              <w:t>菜單使用圖片下載及圖片示網頁</w:t>
+            </w:r>
+          </w:p>
+          <w:p>
+            <w:pPr>
+              <w:pStyle w:val="a4"/>
+              <w:numPr>
+                <w:ilvl w:val="0"/>
+                <w:numId w:val="4"/>
+              </w:numPr>
+              <w:ind w:leftChars="0"/>
+            </w:pPr>
+            <w:r>
+              <w:rPr>
+                <w:rFonts w:hint="eastAsia"/>
+              </w:rPr>
+              <w:t>Hover</w:t>
+            </w:r>
+            <w:r>
+              <w:rPr>
+                <w:rFonts w:hint="eastAsia"/>
+              </w:rPr>
+              <w:t>效果</w:t>
+            </w:r>
+          </w:p>
+        </w:tc>
+      </w:tr>
+      <w:tr>
+        <w:trPr>
+          <w:trHeight w:val="1259"/>
+        </w:trPr>
+        <w:tc>
+          <w:tcPr>
+            <w:tcW w:w="2787" w:type="dxa"/>
+          </w:tcPr>
+          <w:p>
+            <w:r>
+              <w:rPr>
+                <w:rFonts w:hint="eastAsia"/>
+              </w:rPr>
+              <w:t>分店資訊</w:t>
+            </w:r>
+          </w:p>
+          <w:p/>
+        </w:tc>
+        <w:tc>
+          <w:tcPr>
+            <w:tcW w:w="2787" w:type="dxa"/>
+          </w:tcPr>
+          <w:p>
+            <w:pPr>
+              <w:pStyle w:val="a4"/>
+              <w:numPr>
+                <w:ilvl w:val="0"/>
+                <w:numId w:val="4"/>
+              </w:numPr>
+              <w:ind w:leftChars="0"/>
+              <w:rPr>
+                <w:rFonts w:hint="eastAsia"/>
+              </w:rPr>
+            </w:pPr>
+            <w:r>
+              <w:rPr>
+                <w:rFonts w:hint="eastAsia"/>
+              </w:rPr>
+              <w:t>連絡電話</w:t>
+            </w:r>
+          </w:p>
+          <w:p>
+            <w:pPr>
+              <w:pStyle w:val="a4"/>
+              <w:numPr>
+                <w:ilvl w:val="0"/>
+                <w:numId w:val="4"/>
+              </w:numPr>
+              <w:ind w:leftChars="0"/>
+              <w:rPr>
+                <w:rFonts w:hint="eastAsia"/>
+              </w:rPr>
+            </w:pPr>
+            <w:r>
+              <w:rPr>
+                <w:rFonts w:hint="eastAsia"/>
+              </w:rPr>
+              <w:t>聯絡地址</w:t>
+            </w:r>
+          </w:p>
+          <w:p>
+            <w:pPr>
+              <w:pStyle w:val="a4"/>
+              <w:numPr>
+                <w:ilvl w:val="0"/>
+                <w:numId w:val="4"/>
+              </w:numPr>
+              <w:ind w:leftChars="0"/>
+            </w:pPr>
+            <w:r>
+              <w:rPr>
+                <w:rFonts w:hint="eastAsia"/>
+              </w:rPr>
+              <w:t>營業時間</w:t>
             </w:r>
           </w:p>
         </w:tc>
@@ -557,25 +402,15 @@
               <w:rPr>
                 <w:rFonts w:hint="eastAsia"/>
               </w:rPr>
-              <w:t>訂位時間與人數</w:t>
-            </w:r>
-            <w:r>
-              <w:rPr>
-                <w:rFonts w:hint="eastAsia"/>
-              </w:rPr>
-              <w:t>+</w:t>
-            </w:r>
-            <w:r>
-              <w:rPr>
-                <w:rFonts w:hint="eastAsia"/>
-              </w:rPr>
-              <w:t>聯絡方式</w:t>
+              <w:t>標籤方式呈現</w:t>
             </w:r>
           </w:p>
-          <w:p/>
         </w:tc>
       </w:tr>
       <w:tr>
+        <w:trPr>
+          <w:trHeight w:val="608"/>
+        </w:trPr>
         <w:tc>
           <w:tcPr>
             <w:tcW w:w="2787" w:type="dxa"/>
@@ -606,13 +441,7 @@
               <w:rPr>
                 <w:rFonts w:hint="eastAsia"/>
               </w:rPr>
-              <w:t>創辦</w:t>
-            </w:r>
-            <w:r>
-              <w:rPr>
-                <w:rFonts w:hint="eastAsia"/>
-              </w:rPr>
-              <w:t>理念</w:t>
+              <w:t>創辦理念</w:t>
             </w:r>
           </w:p>
         </w:tc>
@@ -654,19 +483,7 @@
               <w:rPr>
                 <w:rFonts w:hint="eastAsia"/>
               </w:rPr>
-              <w:t>總店</w:t>
-            </w:r>
-            <w:r>
-              <w:rPr>
-                <w:rFonts w:hint="eastAsia"/>
-              </w:rPr>
-              <w:t>地圖</w:t>
-            </w:r>
-            <w:r>
-              <w:rPr>
-                <w:rFonts w:hint="eastAsia"/>
-              </w:rPr>
-              <w:t>位置</w:t>
+              <w:t>總店地圖位置</w:t>
             </w:r>
           </w:p>
           <w:p>
@@ -706,15 +523,18 @@
               <w:pStyle w:val="a4"/>
               <w:numPr>
                 <w:ilvl w:val="0"/>
-                <w:numId w:val="1"/>
+                <w:numId w:val="4"/>
               </w:numPr>
               <w:ind w:leftChars="0"/>
+              <w:rPr>
+                <w:rFonts w:hint="eastAsia"/>
+              </w:rPr>
             </w:pPr>
             <w:r>
               <w:rPr>
                 <w:rFonts w:hint="eastAsia"/>
               </w:rPr>
-              <w:t>分店資訊</w:t>
+              <w:t>版權聲明</w:t>
             </w:r>
           </w:p>
           <w:p>
@@ -722,7 +542,7 @@
               <w:pStyle w:val="a4"/>
               <w:numPr>
                 <w:ilvl w:val="0"/>
-                <w:numId w:val="1"/>
+                <w:numId w:val="4"/>
               </w:numPr>
               <w:ind w:leftChars="0"/>
             </w:pPr>
@@ -730,7 +550,7 @@
               <w:rPr>
                 <w:rFonts w:hint="eastAsia"/>
               </w:rPr>
-              <w:t>版權聲明</w:t>
+              <w:t>網路社群連結</w:t>
             </w:r>
           </w:p>
         </w:tc>
@@ -1666,7 +1486,6 @@
           </wp:inline>
         </w:drawing>
       </w:r>
-      <w:bookmarkStart w:id="0" w:name="_GoBack"/>
       <w:r>
         <w:rPr>
           <w:rFonts w:hint="eastAsia"/>
@@ -1714,7 +1533,6 @@
           </wp:inline>
         </w:drawing>
       </w:r>
-      <w:bookmarkEnd w:id="0"/>
       <w:r>
         <w:rPr>
           <w:noProof/>
@@ -4914,7 +4732,7 @@
 </file>
 
 <file path=customXml/itemProps1.xml><?xml version="1.0" encoding="utf-8"?>
-<ds:datastoreItem xmlns:ds="http://schemas.openxmlformats.org/officeDocument/2006/customXml" ds:itemID="{6F052786-3397-483D-92D7-A9BD592C0ECE}">
+<ds:datastoreItem xmlns:ds="http://schemas.openxmlformats.org/officeDocument/2006/customXml" ds:itemID="{085F30FF-AF2D-48F7-9BC3-D46738261837}">
   <ds:schemaRefs>
     <ds:schemaRef ds:uri="http://schemas.openxmlformats.org/officeDocument/2006/bibliography"/>
   </ds:schemaRefs>
